--- a/pulzomat_porocilo/pulzomat_zaključno poročilo.docx
+++ b/pulzomat_porocilo/pulzomat_zaključno poročilo.docx
@@ -1892,7 +1892,7 @@
           <w:sz w:val="24"/>
           <w:szCs w:val="24"/>
         </w:rPr>
-        <w:t>https://github.com/jurevrtacnik/pulzomat-1.0</w:t>
+        <w:t>https://github.com/jurevrtacnik/pulzomat</w:t>
       </w:r>
       <w:bookmarkStart w:id="1" w:name="_GoBack"/>
       <w:bookmarkEnd w:id="1"/>
